--- a/analysis.docx
+++ b/analysis.docx
@@ -1304,7 +1304,7 @@
         <w:rPr>
           <w:rStyle w:val="StringTok"/>
         </w:rPr>
-        <w:t xml:space="preserve">"data_raw/self"</w:t>
+        <w:t xml:space="preserve">"data_raw/2015/self"</w:t>
       </w:r>
       <w:r>
         <w:rPr>
@@ -27104,7 +27104,7 @@
         <w:rPr>
           <w:rStyle w:val="NormalTok"/>
         </w:rPr>
-        <w:t xml:space="preserve">my_data_final </w:t>
+        <w:t xml:space="preserve">final_ic_scores </w:t>
       </w:r>
       <w:r>
         <w:rPr>
@@ -27155,6 +27155,69 @@
         <w:rPr>
           <w:rStyle w:val="CommentTok"/>
         </w:rPr>
+        <w:t xml:space="preserve"># 导出包含所有内在能力维度总分的数据</w:t>
+      </w:r>
+      <w:r>
+        <w:br/>
+      </w:r>
+      <w:r>
+        <w:rPr>
+          <w:rStyle w:val="FunctionTok"/>
+        </w:rPr>
+        <w:t xml:space="preserve">write.csv</w:t>
+      </w:r>
+      <w:r>
+        <w:rPr>
+          <w:rStyle w:val="NormalTok"/>
+        </w:rPr>
+        <w:t xml:space="preserve">(final_ic_scores, </w:t>
+      </w:r>
+      <w:r>
+        <w:rPr>
+          <w:rStyle w:val="StringTok"/>
+        </w:rPr>
+        <w:t xml:space="preserve">"final_ic_scores.csv"</w:t>
+      </w:r>
+      <w:r>
+        <w:rPr>
+          <w:rStyle w:val="NormalTok"/>
+        </w:rPr>
+        <w:t xml:space="preserve">, </w:t>
+      </w:r>
+      <w:r>
+        <w:rPr>
+          <w:rStyle w:val="AttributeTok"/>
+        </w:rPr>
+        <w:t xml:space="preserve">row.names =</w:t>
+      </w:r>
+      <w:r>
+        <w:rPr>
+          <w:rStyle w:val="NormalTok"/>
+        </w:rPr>
+        <w:t xml:space="preserve"> </w:t>
+      </w:r>
+      <w:r>
+        <w:rPr>
+          <w:rStyle w:val="ConstantTok"/>
+        </w:rPr>
+        <w:t xml:space="preserve">FALSE</w:t>
+      </w:r>
+      <w:r>
+        <w:rPr>
+          <w:rStyle w:val="NormalTok"/>
+        </w:rPr>
+        <w:t xml:space="preserve">)</w:t>
+      </w:r>
+      <w:r>
+        <w:br/>
+      </w:r>
+      <w:r>
+        <w:br/>
+      </w:r>
+      <w:r>
+        <w:rPr>
+          <w:rStyle w:val="CommentTok"/>
+        </w:rPr>
         <w:t xml:space="preserve"># 计算覆盖百分之百内在能力变量的个体数量</w:t>
       </w:r>
       <w:r>
@@ -27176,7 +27239,7 @@
         <w:rPr>
           <w:rStyle w:val="NormalTok"/>
         </w:rPr>
-        <w:t xml:space="preserve"> my_data_final </w:t>
+        <w:t xml:space="preserve"> final_ic_scores </w:t>
       </w:r>
       <w:r>
         <w:rPr>
@@ -27342,6 +27405,57 @@
           <w:rStyle w:val="NormalTok"/>
         </w:rPr>
         <w:t xml:space="preserve">(final_vitality_score))</w:t>
+      </w:r>
+      <w:r>
+        <w:br/>
+      </w:r>
+      <w:r>
+        <w:rPr>
+          <w:rStyle w:val="FunctionTok"/>
+        </w:rPr>
+        <w:t xml:space="preserve">write.csv</w:t>
+      </w:r>
+      <w:r>
+        <w:rPr>
+          <w:rStyle w:val="NormalTok"/>
+        </w:rPr>
+        <w:t xml:space="preserve">(covered_individuals, </w:t>
+      </w:r>
+      <w:r>
+        <w:rPr>
+          <w:rStyle w:val="StringTok"/>
+        </w:rPr>
+        <w:t xml:space="preserve">"covered_individuals.csv"</w:t>
+      </w:r>
+      <w:r>
+        <w:rPr>
+          <w:rStyle w:val="NormalTok"/>
+        </w:rPr>
+        <w:t xml:space="preserve">, </w:t>
+      </w:r>
+      <w:r>
+        <w:rPr>
+          <w:rStyle w:val="AttributeTok"/>
+        </w:rPr>
+        <w:t xml:space="preserve">row.names =</w:t>
+      </w:r>
+      <w:r>
+        <w:rPr>
+          <w:rStyle w:val="NormalTok"/>
+        </w:rPr>
+        <w:t xml:space="preserve"> </w:t>
+      </w:r>
+      <w:r>
+        <w:rPr>
+          <w:rStyle w:val="ConstantTok"/>
+        </w:rPr>
+        <w:t xml:space="preserve">FALSE</w:t>
+      </w:r>
+      <w:r>
+        <w:rPr>
+          <w:rStyle w:val="NormalTok"/>
+        </w:rPr>
+        <w:t xml:space="preserve">)</w:t>
       </w:r>
       <w:r>
         <w:br/>
@@ -27460,7 +27574,79 @@
         <w:rPr>
           <w:rStyle w:val="CommentTok"/>
         </w:rPr>
-        <w:t xml:space="preserve"># 导出成一个新的数据框</w:t>
+        <w:t xml:space="preserve"># 导出覆盖100%的个体数据导出为csv</w:t>
+      </w:r>
+      <w:r>
+        <w:br/>
+      </w:r>
+      <w:r>
+        <w:rPr>
+          <w:rStyle w:val="NormalTok"/>
+        </w:rPr>
+        <w:t xml:space="preserve">my_data_filtered_100_ic </w:t>
+      </w:r>
+      <w:r>
+        <w:rPr>
+          <w:rStyle w:val="OtherTok"/>
+        </w:rPr>
+        <w:t xml:space="preserve">&lt;-</w:t>
+      </w:r>
+      <w:r>
+        <w:rPr>
+          <w:rStyle w:val="NormalTok"/>
+        </w:rPr>
+        <w:t xml:space="preserve"> my_data_wash </w:t>
+      </w:r>
+      <w:r>
+        <w:rPr>
+          <w:rStyle w:val="SpecialCharTok"/>
+        </w:rPr>
+        <w:t xml:space="preserve">%&gt;%</w:t>
+      </w:r>
+      <w:r>
+        <w:br/>
+      </w:r>
+      <w:r>
+        <w:rPr>
+          <w:rStyle w:val="NormalTok"/>
+        </w:rPr>
+        <w:t xml:space="preserve">    </w:t>
+      </w:r>
+      <w:r>
+        <w:rPr>
+          <w:rStyle w:val="FunctionTok"/>
+        </w:rPr>
+        <w:t xml:space="preserve">filter</w:t>
+      </w:r>
+      <w:r>
+        <w:rPr>
+          <w:rStyle w:val="NormalTok"/>
+        </w:rPr>
+        <w:t xml:space="preserve">(ID </w:t>
+      </w:r>
+      <w:r>
+        <w:rPr>
+          <w:rStyle w:val="SpecialCharTok"/>
+        </w:rPr>
+        <w:t xml:space="preserve">%in%</w:t>
+      </w:r>
+      <w:r>
+        <w:rPr>
+          <w:rStyle w:val="NormalTok"/>
+        </w:rPr>
+        <w:t xml:space="preserve"> covered_individuals</w:t>
+      </w:r>
+      <w:r>
+        <w:rPr>
+          <w:rStyle w:val="SpecialCharTok"/>
+        </w:rPr>
+        <w:t xml:space="preserve">$</w:t>
+      </w:r>
+      <w:r>
+        <w:rPr>
+          <w:rStyle w:val="NormalTok"/>
+        </w:rPr>
+        <w:t xml:space="preserve">ID)</w:t>
       </w:r>
       <w:r>
         <w:br/>
@@ -27475,13 +27661,793 @@
         <w:rPr>
           <w:rStyle w:val="NormalTok"/>
         </w:rPr>
-        <w:t xml:space="preserve">(my_data_final, </w:t>
+        <w:t xml:space="preserve">(my_data_filtered_100_ic, </w:t>
       </w:r>
       <w:r>
         <w:rPr>
           <w:rStyle w:val="StringTok"/>
         </w:rPr>
-        <w:t xml:space="preserve">"final_data.csv"</w:t>
+        <w:t xml:space="preserve">"filtered_data_100_ic.csv"</w:t>
+      </w:r>
+      <w:r>
+        <w:rPr>
+          <w:rStyle w:val="NormalTok"/>
+        </w:rPr>
+        <w:t xml:space="preserve">, </w:t>
+      </w:r>
+      <w:r>
+        <w:rPr>
+          <w:rStyle w:val="AttributeTok"/>
+        </w:rPr>
+        <w:t xml:space="preserve">row.names =</w:t>
+      </w:r>
+      <w:r>
+        <w:rPr>
+          <w:rStyle w:val="NormalTok"/>
+        </w:rPr>
+        <w:t xml:space="preserve"> </w:t>
+      </w:r>
+      <w:r>
+        <w:rPr>
+          <w:rStyle w:val="ConstantTok"/>
+        </w:rPr>
+        <w:t xml:space="preserve">FALSE</w:t>
+      </w:r>
+      <w:r>
+        <w:rPr>
+          <w:rStyle w:val="NormalTok"/>
+        </w:rPr>
+        <w:t xml:space="preserve">)</w:t>
+      </w:r>
+      <w:r>
+        <w:br/>
+      </w:r>
+      <w:r>
+        <w:br/>
+      </w:r>
+      <w:r>
+        <w:rPr>
+          <w:rStyle w:val="CommentTok"/>
+        </w:rPr>
+        <w:t xml:space="preserve"># 统计覆盖80%内在能力变量的个体数量</w:t>
+      </w:r>
+      <w:r>
+        <w:br/>
+      </w:r>
+      <w:r>
+        <w:rPr>
+          <w:rStyle w:val="NormalTok"/>
+        </w:rPr>
+        <w:t xml:space="preserve">covered_80_percent_individuals </w:t>
+      </w:r>
+      <w:r>
+        <w:rPr>
+          <w:rStyle w:val="OtherTok"/>
+        </w:rPr>
+        <w:t xml:space="preserve">&lt;-</w:t>
+      </w:r>
+      <w:r>
+        <w:rPr>
+          <w:rStyle w:val="NormalTok"/>
+        </w:rPr>
+        <w:t xml:space="preserve"> final_ic_scores </w:t>
+      </w:r>
+      <w:r>
+        <w:rPr>
+          <w:rStyle w:val="SpecialCharTok"/>
+        </w:rPr>
+        <w:t xml:space="preserve">%&gt;%</w:t>
+      </w:r>
+      <w:r>
+        <w:br/>
+      </w:r>
+      <w:r>
+        <w:rPr>
+          <w:rStyle w:val="NormalTok"/>
+        </w:rPr>
+        <w:t xml:space="preserve">    </w:t>
+      </w:r>
+      <w:r>
+        <w:rPr>
+          <w:rStyle w:val="FunctionTok"/>
+        </w:rPr>
+        <w:t xml:space="preserve">filter</w:t>
+      </w:r>
+      <w:r>
+        <w:rPr>
+          <w:rStyle w:val="NormalTok"/>
+        </w:rPr>
+        <w:t xml:space="preserve">(</w:t>
+      </w:r>
+      <w:r>
+        <w:rPr>
+          <w:rStyle w:val="FunctionTok"/>
+        </w:rPr>
+        <w:t xml:space="preserve">rowSums</w:t>
+      </w:r>
+      <w:r>
+        <w:rPr>
+          <w:rStyle w:val="NormalTok"/>
+        </w:rPr>
+        <w:t xml:space="preserve">(</w:t>
+      </w:r>
+      <w:r>
+        <w:rPr>
+          <w:rStyle w:val="SpecialCharTok"/>
+        </w:rPr>
+        <w:t xml:space="preserve">!</w:t>
+      </w:r>
+      <w:r>
+        <w:rPr>
+          <w:rStyle w:val="FunctionTok"/>
+        </w:rPr>
+        <w:t xml:space="preserve">is.na</w:t>
+      </w:r>
+      <w:r>
+        <w:rPr>
+          <w:rStyle w:val="NormalTok"/>
+        </w:rPr>
+        <w:t xml:space="preserve">(</w:t>
+      </w:r>
+      <w:r>
+        <w:rPr>
+          <w:rStyle w:val="FunctionTok"/>
+        </w:rPr>
+        <w:t xml:space="preserve">select</w:t>
+      </w:r>
+      <w:r>
+        <w:rPr>
+          <w:rStyle w:val="NormalTok"/>
+        </w:rPr>
+        <w:t xml:space="preserve">(., final_physical_score, cognitive_level, final_psychological_score, final_sensory_score, final_vitality_score))) </w:t>
+      </w:r>
+      <w:r>
+        <w:rPr>
+          <w:rStyle w:val="SpecialCharTok"/>
+        </w:rPr>
+        <w:t xml:space="preserve">&gt;=</w:t>
+      </w:r>
+      <w:r>
+        <w:rPr>
+          <w:rStyle w:val="NormalTok"/>
+        </w:rPr>
+        <w:t xml:space="preserve"> </w:t>
+      </w:r>
+      <w:r>
+        <w:rPr>
+          <w:rStyle w:val="DecValTok"/>
+        </w:rPr>
+        <w:t xml:space="preserve">4</w:t>
+      </w:r>
+      <w:r>
+        <w:rPr>
+          <w:rStyle w:val="NormalTok"/>
+        </w:rPr>
+        <w:t xml:space="preserve">)</w:t>
+      </w:r>
+      <w:r>
+        <w:br/>
+      </w:r>
+      <w:r>
+        <w:rPr>
+          <w:rStyle w:val="FunctionTok"/>
+        </w:rPr>
+        <w:t xml:space="preserve">write.csv</w:t>
+      </w:r>
+      <w:r>
+        <w:rPr>
+          <w:rStyle w:val="NormalTok"/>
+        </w:rPr>
+        <w:t xml:space="preserve">(covered_80_percent_individuals, </w:t>
+      </w:r>
+      <w:r>
+        <w:rPr>
+          <w:rStyle w:val="StringTok"/>
+        </w:rPr>
+        <w:t xml:space="preserve">"covered_80_percent_individuals.csv"</w:t>
+      </w:r>
+      <w:r>
+        <w:rPr>
+          <w:rStyle w:val="NormalTok"/>
+        </w:rPr>
+        <w:t xml:space="preserve">, </w:t>
+      </w:r>
+      <w:r>
+        <w:rPr>
+          <w:rStyle w:val="AttributeTok"/>
+        </w:rPr>
+        <w:t xml:space="preserve">row.names =</w:t>
+      </w:r>
+      <w:r>
+        <w:rPr>
+          <w:rStyle w:val="NormalTok"/>
+        </w:rPr>
+        <w:t xml:space="preserve"> </w:t>
+      </w:r>
+      <w:r>
+        <w:rPr>
+          <w:rStyle w:val="ConstantTok"/>
+        </w:rPr>
+        <w:t xml:space="preserve">FALSE</w:t>
+      </w:r>
+      <w:r>
+        <w:rPr>
+          <w:rStyle w:val="NormalTok"/>
+        </w:rPr>
+        <w:t xml:space="preserve">)</w:t>
+      </w:r>
+      <w:r>
+        <w:br/>
+      </w:r>
+      <w:r>
+        <w:br/>
+      </w:r>
+      <w:r>
+        <w:rPr>
+          <w:rStyle w:val="CommentTok"/>
+        </w:rPr>
+        <w:t xml:space="preserve"># 统计下这些个体中每个内在能力维度到底缺多少</w:t>
+      </w:r>
+      <w:r>
+        <w:br/>
+      </w:r>
+      <w:r>
+        <w:rPr>
+          <w:rStyle w:val="NormalTok"/>
+        </w:rPr>
+        <w:t xml:space="preserve">missing_counts </w:t>
+      </w:r>
+      <w:r>
+        <w:rPr>
+          <w:rStyle w:val="OtherTok"/>
+        </w:rPr>
+        <w:t xml:space="preserve">&lt;-</w:t>
+      </w:r>
+      <w:r>
+        <w:rPr>
+          <w:rStyle w:val="NormalTok"/>
+        </w:rPr>
+        <w:t xml:space="preserve"> covered_80_percent_individuals </w:t>
+      </w:r>
+      <w:r>
+        <w:rPr>
+          <w:rStyle w:val="SpecialCharTok"/>
+        </w:rPr>
+        <w:t xml:space="preserve">%&gt;%</w:t>
+      </w:r>
+      <w:r>
+        <w:br/>
+      </w:r>
+      <w:r>
+        <w:rPr>
+          <w:rStyle w:val="NormalTok"/>
+        </w:rPr>
+        <w:t xml:space="preserve">    </w:t>
+      </w:r>
+      <w:r>
+        <w:rPr>
+          <w:rStyle w:val="FunctionTok"/>
+        </w:rPr>
+        <w:t xml:space="preserve">summarise</w:t>
+      </w:r>
+      <w:r>
+        <w:rPr>
+          <w:rStyle w:val="NormalTok"/>
+        </w:rPr>
+        <w:t xml:space="preserve">(</w:t>
+      </w:r>
+      <w:r>
+        <w:br/>
+      </w:r>
+      <w:r>
+        <w:rPr>
+          <w:rStyle w:val="NormalTok"/>
+        </w:rPr>
+        <w:t xml:space="preserve">        </w:t>
+      </w:r>
+      <w:r>
+        <w:rPr>
+          <w:rStyle w:val="AttributeTok"/>
+        </w:rPr>
+        <w:t xml:space="preserve">missing_physical =</w:t>
+      </w:r>
+      <w:r>
+        <w:rPr>
+          <w:rStyle w:val="NormalTok"/>
+        </w:rPr>
+        <w:t xml:space="preserve"> </w:t>
+      </w:r>
+      <w:r>
+        <w:rPr>
+          <w:rStyle w:val="FunctionTok"/>
+        </w:rPr>
+        <w:t xml:space="preserve">sum</w:t>
+      </w:r>
+      <w:r>
+        <w:rPr>
+          <w:rStyle w:val="NormalTok"/>
+        </w:rPr>
+        <w:t xml:space="preserve">(</w:t>
+      </w:r>
+      <w:r>
+        <w:rPr>
+          <w:rStyle w:val="FunctionTok"/>
+        </w:rPr>
+        <w:t xml:space="preserve">is.na</w:t>
+      </w:r>
+      <w:r>
+        <w:rPr>
+          <w:rStyle w:val="NormalTok"/>
+        </w:rPr>
+        <w:t xml:space="preserve">(final_physical_score)),</w:t>
+      </w:r>
+      <w:r>
+        <w:br/>
+      </w:r>
+      <w:r>
+        <w:rPr>
+          <w:rStyle w:val="NormalTok"/>
+        </w:rPr>
+        <w:t xml:space="preserve">        </w:t>
+      </w:r>
+      <w:r>
+        <w:rPr>
+          <w:rStyle w:val="AttributeTok"/>
+        </w:rPr>
+        <w:t xml:space="preserve">missing_cognitive =</w:t>
+      </w:r>
+      <w:r>
+        <w:rPr>
+          <w:rStyle w:val="NormalTok"/>
+        </w:rPr>
+        <w:t xml:space="preserve"> </w:t>
+      </w:r>
+      <w:r>
+        <w:rPr>
+          <w:rStyle w:val="FunctionTok"/>
+        </w:rPr>
+        <w:t xml:space="preserve">sum</w:t>
+      </w:r>
+      <w:r>
+        <w:rPr>
+          <w:rStyle w:val="NormalTok"/>
+        </w:rPr>
+        <w:t xml:space="preserve">(</w:t>
+      </w:r>
+      <w:r>
+        <w:rPr>
+          <w:rStyle w:val="FunctionTok"/>
+        </w:rPr>
+        <w:t xml:space="preserve">is.na</w:t>
+      </w:r>
+      <w:r>
+        <w:rPr>
+          <w:rStyle w:val="NormalTok"/>
+        </w:rPr>
+        <w:t xml:space="preserve">(cognitive_level)),</w:t>
+      </w:r>
+      <w:r>
+        <w:br/>
+      </w:r>
+      <w:r>
+        <w:rPr>
+          <w:rStyle w:val="NormalTok"/>
+        </w:rPr>
+        <w:t xml:space="preserve">        </w:t>
+      </w:r>
+      <w:r>
+        <w:rPr>
+          <w:rStyle w:val="AttributeTok"/>
+        </w:rPr>
+        <w:t xml:space="preserve">missing_psychological =</w:t>
+      </w:r>
+      <w:r>
+        <w:rPr>
+          <w:rStyle w:val="NormalTok"/>
+        </w:rPr>
+        <w:t xml:space="preserve"> </w:t>
+      </w:r>
+      <w:r>
+        <w:rPr>
+          <w:rStyle w:val="FunctionTok"/>
+        </w:rPr>
+        <w:t xml:space="preserve">sum</w:t>
+      </w:r>
+      <w:r>
+        <w:rPr>
+          <w:rStyle w:val="NormalTok"/>
+        </w:rPr>
+        <w:t xml:space="preserve">(</w:t>
+      </w:r>
+      <w:r>
+        <w:rPr>
+          <w:rStyle w:val="FunctionTok"/>
+        </w:rPr>
+        <w:t xml:space="preserve">is.na</w:t>
+      </w:r>
+      <w:r>
+        <w:rPr>
+          <w:rStyle w:val="NormalTok"/>
+        </w:rPr>
+        <w:t xml:space="preserve">(final_psychological_score)),</w:t>
+      </w:r>
+      <w:r>
+        <w:br/>
+      </w:r>
+      <w:r>
+        <w:rPr>
+          <w:rStyle w:val="NormalTok"/>
+        </w:rPr>
+        <w:t xml:space="preserve">        </w:t>
+      </w:r>
+      <w:r>
+        <w:rPr>
+          <w:rStyle w:val="AttributeTok"/>
+        </w:rPr>
+        <w:t xml:space="preserve">missing_sensory =</w:t>
+      </w:r>
+      <w:r>
+        <w:rPr>
+          <w:rStyle w:val="NormalTok"/>
+        </w:rPr>
+        <w:t xml:space="preserve"> </w:t>
+      </w:r>
+      <w:r>
+        <w:rPr>
+          <w:rStyle w:val="FunctionTok"/>
+        </w:rPr>
+        <w:t xml:space="preserve">sum</w:t>
+      </w:r>
+      <w:r>
+        <w:rPr>
+          <w:rStyle w:val="NormalTok"/>
+        </w:rPr>
+        <w:t xml:space="preserve">(</w:t>
+      </w:r>
+      <w:r>
+        <w:rPr>
+          <w:rStyle w:val="FunctionTok"/>
+        </w:rPr>
+        <w:t xml:space="preserve">is.na</w:t>
+      </w:r>
+      <w:r>
+        <w:rPr>
+          <w:rStyle w:val="NormalTok"/>
+        </w:rPr>
+        <w:t xml:space="preserve">(final_sensory_score)),</w:t>
+      </w:r>
+      <w:r>
+        <w:br/>
+      </w:r>
+      <w:r>
+        <w:rPr>
+          <w:rStyle w:val="NormalTok"/>
+        </w:rPr>
+        <w:t xml:space="preserve">        </w:t>
+      </w:r>
+      <w:r>
+        <w:rPr>
+          <w:rStyle w:val="AttributeTok"/>
+        </w:rPr>
+        <w:t xml:space="preserve">missing_vitality =</w:t>
+      </w:r>
+      <w:r>
+        <w:rPr>
+          <w:rStyle w:val="NormalTok"/>
+        </w:rPr>
+        <w:t xml:space="preserve"> </w:t>
+      </w:r>
+      <w:r>
+        <w:rPr>
+          <w:rStyle w:val="FunctionTok"/>
+        </w:rPr>
+        <w:t xml:space="preserve">sum</w:t>
+      </w:r>
+      <w:r>
+        <w:rPr>
+          <w:rStyle w:val="NormalTok"/>
+        </w:rPr>
+        <w:t xml:space="preserve">(</w:t>
+      </w:r>
+      <w:r>
+        <w:rPr>
+          <w:rStyle w:val="FunctionTok"/>
+        </w:rPr>
+        <w:t xml:space="preserve">is.na</w:t>
+      </w:r>
+      <w:r>
+        <w:rPr>
+          <w:rStyle w:val="NormalTok"/>
+        </w:rPr>
+        <w:t xml:space="preserve">(final_vitality_score))</w:t>
+      </w:r>
+      <w:r>
+        <w:br/>
+      </w:r>
+      <w:r>
+        <w:rPr>
+          <w:rStyle w:val="NormalTok"/>
+        </w:rPr>
+        <w:t xml:space="preserve">    )</w:t>
+      </w:r>
+      <w:r>
+        <w:br/>
+      </w:r>
+      <w:r>
+        <w:br/>
+      </w:r>
+      <w:r>
+        <w:rPr>
+          <w:rStyle w:val="FunctionTok"/>
+        </w:rPr>
+        <w:t xml:space="preserve">print</w:t>
+      </w:r>
+      <w:r>
+        <w:rPr>
+          <w:rStyle w:val="NormalTok"/>
+        </w:rPr>
+        <w:t xml:space="preserve">(missing_counts)</w:t>
+      </w:r>
+    </w:p>
+    <w:p>
+      <w:pPr>
+        <w:pStyle w:val="SourceCode"/>
+      </w:pPr>
+      <w:r>
+        <w:rPr>
+          <w:rStyle w:val="VerbatimChar"/>
+        </w:rPr>
+        <w:t xml:space="preserve"># A tibble: 1 × 5</w:t>
+      </w:r>
+      <w:r>
+        <w:br/>
+      </w:r>
+      <w:r>
+        <w:rPr>
+          <w:rStyle w:val="VerbatimChar"/>
+        </w:rPr>
+        <w:t xml:space="preserve">  missing_physical missing_cognitive missing_psychological missing_sensory</w:t>
+      </w:r>
+      <w:r>
+        <w:br/>
+      </w:r>
+      <w:r>
+        <w:rPr>
+          <w:rStyle w:val="VerbatimChar"/>
+        </w:rPr>
+        <w:t xml:space="preserve">             &lt;int&gt;             &lt;int&gt;                 &lt;int&gt;           &lt;int&gt;</w:t>
+      </w:r>
+      <w:r>
+        <w:br/>
+      </w:r>
+      <w:r>
+        <w:rPr>
+          <w:rStyle w:val="VerbatimChar"/>
+        </w:rPr>
+        <w:t xml:space="preserve">1              354              1703                   185              38</w:t>
+      </w:r>
+      <w:r>
+        <w:br/>
+      </w:r>
+      <w:r>
+        <w:rPr>
+          <w:rStyle w:val="VerbatimChar"/>
+        </w:rPr>
+        <w:t xml:space="preserve"># ℹ 1 more variable: missing_vitality &lt;int&gt;</w:t>
+      </w:r>
+    </w:p>
+    <w:p>
+      <w:pPr>
+        <w:pStyle w:val="SourceCode"/>
+      </w:pPr>
+      <w:r>
+        <w:rPr>
+          <w:rStyle w:val="CommentTok"/>
+        </w:rPr>
+        <w:t xml:space="preserve"># 输出覆盖80%内在能力变量的个体数量</w:t>
+      </w:r>
+      <w:r>
+        <w:br/>
+      </w:r>
+      <w:r>
+        <w:rPr>
+          <w:rStyle w:val="NormalTok"/>
+        </w:rPr>
+        <w:t xml:space="preserve">covered_80_percent_count </w:t>
+      </w:r>
+      <w:r>
+        <w:rPr>
+          <w:rStyle w:val="OtherTok"/>
+        </w:rPr>
+        <w:t xml:space="preserve">&lt;-</w:t>
+      </w:r>
+      <w:r>
+        <w:rPr>
+          <w:rStyle w:val="NormalTok"/>
+        </w:rPr>
+        <w:t xml:space="preserve"> </w:t>
+      </w:r>
+      <w:r>
+        <w:rPr>
+          <w:rStyle w:val="FunctionTok"/>
+        </w:rPr>
+        <w:t xml:space="preserve">nrow</w:t>
+      </w:r>
+      <w:r>
+        <w:rPr>
+          <w:rStyle w:val="NormalTok"/>
+        </w:rPr>
+        <w:t xml:space="preserve">(covered_80_percent_individuals)</w:t>
+      </w:r>
+      <w:r>
+        <w:br/>
+      </w:r>
+      <w:r>
+        <w:rPr>
+          <w:rStyle w:val="FunctionTok"/>
+        </w:rPr>
+        <w:t xml:space="preserve">print</w:t>
+      </w:r>
+      <w:r>
+        <w:rPr>
+          <w:rStyle w:val="NormalTok"/>
+        </w:rPr>
+        <w:t xml:space="preserve">(</w:t>
+      </w:r>
+      <w:r>
+        <w:rPr>
+          <w:rStyle w:val="FunctionTok"/>
+        </w:rPr>
+        <w:t xml:space="preserve">paste</w:t>
+      </w:r>
+      <w:r>
+        <w:rPr>
+          <w:rStyle w:val="NormalTok"/>
+        </w:rPr>
+        <w:t xml:space="preserve">(</w:t>
+      </w:r>
+      <w:r>
+        <w:rPr>
+          <w:rStyle w:val="StringTok"/>
+        </w:rPr>
+        <w:t xml:space="preserve">"覆盖80%内在能力变量的个体数量:"</w:t>
+      </w:r>
+      <w:r>
+        <w:rPr>
+          <w:rStyle w:val="NormalTok"/>
+        </w:rPr>
+        <w:t xml:space="preserve">, covered_80_percent_count))</w:t>
+      </w:r>
+    </w:p>
+    <w:p>
+      <w:pPr>
+        <w:pStyle w:val="SourceCode"/>
+      </w:pPr>
+      <w:r>
+        <w:rPr>
+          <w:rStyle w:val="VerbatimChar"/>
+        </w:rPr>
+        <w:t xml:space="preserve">[1] </w:t>
+      </w:r>
+      <w:r>
+        <w:rPr>
+          <w:rStyle w:val="VerbatimChar"/>
+          <w:rFonts w:hint="eastAsia"/>
+        </w:rPr>
+        <w:t xml:space="preserve">"覆盖80%内在能力变量的个体数量:</w:t>
+      </w:r>
+      <w:r>
+        <w:rPr>
+          <w:rStyle w:val="VerbatimChar"/>
+        </w:rPr>
+        <w:t xml:space="preserve"> 6094"</w:t>
+      </w:r>
+    </w:p>
+    <w:p>
+      <w:pPr>
+        <w:pStyle w:val="SourceCode"/>
+      </w:pPr>
+      <w:r>
+        <w:rPr>
+          <w:rStyle w:val="CommentTok"/>
+        </w:rPr>
+        <w:t xml:space="preserve"># 导出覆盖80%内在能力变量的个体数据</w:t>
+      </w:r>
+      <w:r>
+        <w:br/>
+      </w:r>
+      <w:r>
+        <w:rPr>
+          <w:rStyle w:val="NormalTok"/>
+        </w:rPr>
+        <w:t xml:space="preserve">my_data_filtered_80_percent_ic </w:t>
+      </w:r>
+      <w:r>
+        <w:rPr>
+          <w:rStyle w:val="OtherTok"/>
+        </w:rPr>
+        <w:t xml:space="preserve">&lt;-</w:t>
+      </w:r>
+      <w:r>
+        <w:rPr>
+          <w:rStyle w:val="NormalTok"/>
+        </w:rPr>
+        <w:t xml:space="preserve"> my_data_wash </w:t>
+      </w:r>
+      <w:r>
+        <w:rPr>
+          <w:rStyle w:val="SpecialCharTok"/>
+        </w:rPr>
+        <w:t xml:space="preserve">%&gt;%</w:t>
+      </w:r>
+      <w:r>
+        <w:br/>
+      </w:r>
+      <w:r>
+        <w:rPr>
+          <w:rStyle w:val="NormalTok"/>
+        </w:rPr>
+        <w:t xml:space="preserve">    </w:t>
+      </w:r>
+      <w:r>
+        <w:rPr>
+          <w:rStyle w:val="FunctionTok"/>
+        </w:rPr>
+        <w:t xml:space="preserve">filter</w:t>
+      </w:r>
+      <w:r>
+        <w:rPr>
+          <w:rStyle w:val="NormalTok"/>
+        </w:rPr>
+        <w:t xml:space="preserve">(ID </w:t>
+      </w:r>
+      <w:r>
+        <w:rPr>
+          <w:rStyle w:val="SpecialCharTok"/>
+        </w:rPr>
+        <w:t xml:space="preserve">%in%</w:t>
+      </w:r>
+      <w:r>
+        <w:rPr>
+          <w:rStyle w:val="NormalTok"/>
+        </w:rPr>
+        <w:t xml:space="preserve"> covered_80_percent_individuals</w:t>
+      </w:r>
+      <w:r>
+        <w:rPr>
+          <w:rStyle w:val="SpecialCharTok"/>
+        </w:rPr>
+        <w:t xml:space="preserve">$</w:t>
+      </w:r>
+      <w:r>
+        <w:rPr>
+          <w:rStyle w:val="NormalTok"/>
+        </w:rPr>
+        <w:t xml:space="preserve">ID)</w:t>
+      </w:r>
+      <w:r>
+        <w:br/>
+      </w:r>
+      <w:r>
+        <w:br/>
+      </w:r>
+      <w:r>
+        <w:rPr>
+          <w:rStyle w:val="FunctionTok"/>
+        </w:rPr>
+        <w:t xml:space="preserve">write.csv</w:t>
+      </w:r>
+      <w:r>
+        <w:rPr>
+          <w:rStyle w:val="NormalTok"/>
+        </w:rPr>
+        <w:t xml:space="preserve">(my_data_filtered_80_percent_ic, </w:t>
+      </w:r>
+      <w:r>
+        <w:rPr>
+          <w:rStyle w:val="StringTok"/>
+        </w:rPr>
+        <w:t xml:space="preserve">"filtered_data_80_percent_ic.csv"</w:t>
       </w:r>
       <w:r>
         <w:rPr>
